--- a/Тест план.docx
+++ b/Тест план.docx
@@ -95,29 +95,19 @@
     <w:p>
       <w:pPr>
         <w:ind w:left="360"/>
-        <w:rPr>
-          <w:sz w:val="24"/>
-          <w:szCs w:val="24"/>
-        </w:rPr>
-      </w:pPr>
-    </w:p>
-    <w:p>
-      <w:pPr>
-        <w:ind w:left="360"/>
-        <w:rPr>
-          <w:sz w:val="24"/>
-          <w:szCs w:val="24"/>
-        </w:rPr>
-      </w:pPr>
-    </w:p>
-    <w:p>
-      <w:pPr>
-        <w:ind w:left="360"/>
-        <w:rPr>
-          <w:sz w:val="24"/>
-          <w:szCs w:val="24"/>
-        </w:rPr>
-      </w:pPr>
+        <w:jc w:val="right"/>
+        <w:rPr>
+          <w:sz w:val="44"/>
+          <w:szCs w:val="44"/>
+        </w:rPr>
+      </w:pPr>
+      <w:r>
+        <w:rPr>
+          <w:sz w:val="44"/>
+          <w:szCs w:val="44"/>
+        </w:rPr>
+        <w:t>Тест план</w:t>
+      </w:r>
     </w:p>
     <w:p>
       <w:pPr>
@@ -128,120 +118,85 @@
           <w:szCs w:val="44"/>
         </w:rPr>
       </w:pPr>
-      <w:r>
+    </w:p>
+    <w:p>
+      <w:pPr>
+        <w:ind w:left="360"/>
+        <w:jc w:val="right"/>
         <w:rPr>
           <w:sz w:val="44"/>
           <w:szCs w:val="44"/>
         </w:rPr>
-        <w:t>Тест план</w:t>
-      </w:r>
-    </w:p>
-    <w:p>
-      <w:pPr>
-        <w:ind w:left="360"/>
-        <w:jc w:val="right"/>
+      </w:pPr>
+      <w:proofErr w:type="spellStart"/>
+      <w:r>
         <w:rPr>
           <w:sz w:val="44"/>
           <w:szCs w:val="44"/>
         </w:rPr>
-      </w:pPr>
-    </w:p>
-    <w:p>
-      <w:pPr>
-        <w:ind w:left="360"/>
-        <w:jc w:val="right"/>
+        <w:t>Вебсайт</w:t>
+      </w:r>
+      <w:proofErr w:type="spellEnd"/>
+      <w:r>
         <w:rPr>
           <w:sz w:val="44"/>
           <w:szCs w:val="44"/>
         </w:rPr>
-      </w:pPr>
-      <w:proofErr w:type="spellStart"/>
-      <w:r>
+        <w:t>: https://bazait.com</w:t>
+      </w:r>
+    </w:p>
+    <w:p>
+      <w:pPr>
+        <w:ind w:left="360"/>
+        <w:rPr>
+          <w:sz w:val="24"/>
+          <w:szCs w:val="24"/>
+        </w:rPr>
+      </w:pPr>
+    </w:p>
+    <w:p>
+      <w:pPr>
+        <w:ind w:left="360"/>
+        <w:rPr>
+          <w:sz w:val="24"/>
+          <w:szCs w:val="24"/>
+        </w:rPr>
+      </w:pPr>
+    </w:p>
+    <w:p>
+      <w:pPr>
+        <w:ind w:left="360"/>
+        <w:rPr>
+          <w:sz w:val="24"/>
+          <w:szCs w:val="24"/>
+        </w:rPr>
+      </w:pPr>
+    </w:p>
+    <w:p>
+      <w:pPr>
+        <w:ind w:left="360"/>
+        <w:rPr>
+          <w:sz w:val="24"/>
+          <w:szCs w:val="24"/>
+        </w:rPr>
+      </w:pPr>
+    </w:p>
+    <w:p>
+      <w:pPr>
+        <w:ind w:left="360"/>
         <w:rPr>
           <w:sz w:val="44"/>
           <w:szCs w:val="44"/>
         </w:rPr>
-        <w:t>Вебсайт</w:t>
-      </w:r>
-      <w:proofErr w:type="spellEnd"/>
-      <w:r>
+      </w:pPr>
+    </w:p>
+    <w:p>
+      <w:pPr>
+        <w:ind w:left="360"/>
         <w:rPr>
           <w:sz w:val="44"/>
           <w:szCs w:val="44"/>
         </w:rPr>
-        <w:t>: https://bazait.com</w:t>
-      </w:r>
-    </w:p>
-    <w:p>
-      <w:pPr>
-        <w:ind w:left="360"/>
-        <w:rPr>
-          <w:sz w:val="24"/>
-          <w:szCs w:val="24"/>
-        </w:rPr>
-      </w:pPr>
-    </w:p>
-    <w:p>
-      <w:pPr>
-        <w:ind w:left="360"/>
-        <w:rPr>
-          <w:sz w:val="24"/>
-          <w:szCs w:val="24"/>
-        </w:rPr>
-      </w:pPr>
-    </w:p>
-    <w:p>
-      <w:pPr>
-        <w:ind w:left="360"/>
-        <w:rPr>
-          <w:sz w:val="24"/>
-          <w:szCs w:val="24"/>
-        </w:rPr>
-      </w:pPr>
-    </w:p>
-    <w:p>
-      <w:pPr>
-        <w:ind w:left="360"/>
-        <w:rPr>
-          <w:sz w:val="24"/>
-          <w:szCs w:val="24"/>
-        </w:rPr>
-      </w:pPr>
-    </w:p>
-    <w:p>
-      <w:pPr>
-        <w:ind w:left="360"/>
-        <w:rPr>
-          <w:sz w:val="44"/>
-          <w:szCs w:val="44"/>
-        </w:rPr>
-      </w:pPr>
-    </w:p>
-    <w:p>
-      <w:pPr>
-        <w:ind w:left="360"/>
-        <w:rPr>
-          <w:sz w:val="44"/>
-          <w:szCs w:val="44"/>
-        </w:rPr>
-      </w:pPr>
-    </w:p>
-    <w:p>
-      <w:pPr>
-        <w:ind w:left="360"/>
-        <w:rPr>
-          <w:sz w:val="24"/>
-          <w:szCs w:val="24"/>
-        </w:rPr>
-      </w:pPr>
-    </w:p>
-    <w:p>
-      <w:pPr>
-        <w:ind w:left="360"/>
-        <w:rPr>
-          <w:sz w:val="24"/>
-          <w:szCs w:val="24"/>
-        </w:rPr>
       </w:pPr>
     </w:p>
     <w:p>
@@ -262,6 +217,45 @@
           <w:szCs w:val="24"/>
         </w:rPr>
       </w:pPr>
+    </w:p>
+    <w:p>
+      <w:pPr>
+        <w:ind w:left="360"/>
+        <w:jc w:val="center"/>
+        <w:rPr>
+          <w:sz w:val="24"/>
+          <w:szCs w:val="24"/>
+        </w:rPr>
+      </w:pPr>
+    </w:p>
+    <w:p>
+      <w:pPr>
+        <w:ind w:left="360"/>
+        <w:jc w:val="center"/>
+        <w:rPr>
+          <w:sz w:val="24"/>
+          <w:szCs w:val="24"/>
+        </w:rPr>
+      </w:pPr>
+    </w:p>
+    <w:p>
+      <w:pPr>
+        <w:ind w:left="360"/>
+        <w:rPr>
+          <w:sz w:val="24"/>
+          <w:szCs w:val="24"/>
+        </w:rPr>
+      </w:pPr>
+    </w:p>
+    <w:p>
+      <w:pPr>
+        <w:ind w:left="360"/>
+        <w:jc w:val="center"/>
+        <w:rPr>
+          <w:sz w:val="24"/>
+          <w:szCs w:val="24"/>
+        </w:rPr>
+      </w:pPr>
       <w:r>
         <w:rPr>
           <w:sz w:val="24"/>
@@ -269,15 +263,6 @@
         </w:rPr>
         <w:t>2020</w:t>
       </w:r>
-    </w:p>
-    <w:p>
-      <w:pPr>
-        <w:ind w:left="360"/>
-        <w:rPr>
-          <w:sz w:val="24"/>
-          <w:szCs w:val="24"/>
-        </w:rPr>
-      </w:pPr>
     </w:p>
     <w:p>
       <w:pPr>
@@ -294,6 +279,7 @@
           <w:sz w:val="32"/>
           <w:szCs w:val="32"/>
         </w:rPr>
+        <w:lastRenderedPageBreak/>
         <w:t>Зміст</w:t>
       </w:r>
     </w:p>
@@ -644,7 +630,7 @@
           <w:sz w:val="28"/>
           <w:szCs w:val="28"/>
         </w:rPr>
-        <w:t>Кінцевий результат</w:t>
+        <w:t>Висновок</w:t>
       </w:r>
     </w:p>
     <w:p>
@@ -1405,7 +1391,35 @@
           <w:sz w:val="24"/>
           <w:szCs w:val="24"/>
         </w:rPr>
-        <w:t xml:space="preserve"> повинен задовольняти потреби користувача.  </w:t>
+        <w:t xml:space="preserve"> повинен задовольняти потреб</w:t>
+      </w:r>
+      <w:r>
+        <w:rPr>
+          <w:sz w:val="24"/>
+          <w:szCs w:val="24"/>
+        </w:rPr>
+        <w:t xml:space="preserve">ам </w:t>
+      </w:r>
+      <w:r>
+        <w:rPr>
+          <w:sz w:val="24"/>
+          <w:szCs w:val="24"/>
+        </w:rPr>
+        <w:t>користувач</w:t>
+      </w:r>
+      <w:r>
+        <w:rPr>
+          <w:sz w:val="24"/>
+          <w:szCs w:val="24"/>
+        </w:rPr>
+        <w:t>ів</w:t>
+      </w:r>
+      <w:r>
+        <w:rPr>
+          <w:sz w:val="24"/>
+          <w:szCs w:val="24"/>
+        </w:rPr>
+        <w:t xml:space="preserve">.  </w:t>
       </w:r>
     </w:p>
     <w:p>
@@ -1542,7 +1556,30 @@
           <w:sz w:val="24"/>
           <w:szCs w:val="24"/>
         </w:rPr>
-        <w:t xml:space="preserve">застосовано спеціальне тестування через відсутність суворої специфікації. </w:t>
+        <w:t xml:space="preserve">застосовано </w:t>
+      </w:r>
+      <w:r>
+        <w:rPr>
+          <w:sz w:val="24"/>
+          <w:szCs w:val="24"/>
+        </w:rPr>
+        <w:t>ad-</w:t>
+      </w:r>
+      <w:proofErr w:type="spellStart"/>
+      <w:r>
+        <w:rPr>
+          <w:sz w:val="24"/>
+          <w:szCs w:val="24"/>
+        </w:rPr>
+        <w:t>hoc</w:t>
+      </w:r>
+      <w:proofErr w:type="spellEnd"/>
+      <w:r>
+        <w:rPr>
+          <w:sz w:val="24"/>
+          <w:szCs w:val="24"/>
+        </w:rPr>
+        <w:t xml:space="preserve"> тестування через відсутність суворої специфікації. </w:t>
       </w:r>
     </w:p>
     <w:p>
@@ -1643,7 +1680,35 @@
           <w:sz w:val="24"/>
           <w:szCs w:val="24"/>
         </w:rPr>
-        <w:t xml:space="preserve"> • п’ятий етап - перевірка придатності продукту з описом пропозицій щодо вдосконалення. </w:t>
+        <w:t xml:space="preserve"> • п’ятий етап </w:t>
+      </w:r>
+      <w:r>
+        <w:rPr>
+          <w:sz w:val="24"/>
+          <w:szCs w:val="24"/>
+        </w:rPr>
+        <w:t>–</w:t>
+      </w:r>
+      <w:r>
+        <w:rPr>
+          <w:sz w:val="24"/>
+          <w:szCs w:val="24"/>
+        </w:rPr>
+        <w:t xml:space="preserve"> </w:t>
+      </w:r>
+      <w:r>
+        <w:rPr>
+          <w:sz w:val="24"/>
+          <w:szCs w:val="24"/>
+        </w:rPr>
+        <w:t xml:space="preserve">проведення приймального тестування </w:t>
+      </w:r>
+      <w:r>
+        <w:rPr>
+          <w:sz w:val="24"/>
+          <w:szCs w:val="24"/>
+        </w:rPr>
+        <w:t xml:space="preserve"> </w:t>
       </w:r>
     </w:p>
     <w:p>
@@ -1686,7 +1751,7 @@
           <w:sz w:val="24"/>
           <w:szCs w:val="24"/>
         </w:rPr>
-        <w:t>ОС затверджена для перевірки:</w:t>
+        <w:t>ОС для перевірки:</w:t>
       </w:r>
     </w:p>
     <w:p>
@@ -1784,7 +1849,15 @@
           <w:sz w:val="24"/>
           <w:szCs w:val="24"/>
         </w:rPr>
-        <w:t>Схвалені браузери:</w:t>
+        <w:t>Б</w:t>
+      </w:r>
+      <w:r>
+        <w:rPr>
+          <w:b/>
+          <w:sz w:val="24"/>
+          <w:szCs w:val="24"/>
+        </w:rPr>
+        <w:t>раузери:</w:t>
       </w:r>
     </w:p>
     <w:p>
@@ -2408,24 +2481,24 @@
           <w:sz w:val="24"/>
           <w:szCs w:val="24"/>
         </w:rPr>
+        <w:t xml:space="preserve"> • Надсилання повідомлень </w:t>
+      </w:r>
+    </w:p>
+    <w:p>
+      <w:pPr>
+        <w:spacing w:after="0"/>
+        <w:ind w:left="283"/>
+        <w:rPr>
+          <w:sz w:val="24"/>
+          <w:szCs w:val="24"/>
+        </w:rPr>
+      </w:pPr>
+      <w:r>
+        <w:rPr>
+          <w:sz w:val="24"/>
+          <w:szCs w:val="24"/>
+        </w:rPr>
         <w:lastRenderedPageBreak/>
-        <w:t xml:space="preserve"> • Надсилання повідомлень </w:t>
-      </w:r>
-    </w:p>
-    <w:p>
-      <w:pPr>
-        <w:spacing w:after="0"/>
-        <w:ind w:left="283"/>
-        <w:rPr>
-          <w:sz w:val="24"/>
-          <w:szCs w:val="24"/>
-        </w:rPr>
-      </w:pPr>
-      <w:r>
-        <w:rPr>
-          <w:sz w:val="24"/>
-          <w:szCs w:val="24"/>
-        </w:rPr>
         <w:t xml:space="preserve">• Отримання відповіді </w:t>
       </w:r>
     </w:p>
@@ -3090,6 +3163,22 @@
           <w:szCs w:val="24"/>
         </w:rPr>
         <w:t>Призначення:</w:t>
+      </w:r>
+    </w:p>
+    <w:p>
+      <w:pPr>
+        <w:spacing w:after="0"/>
+        <w:rPr>
+          <w:sz w:val="24"/>
+          <w:szCs w:val="24"/>
+        </w:rPr>
+      </w:pPr>
+      <w:r>
+        <w:rPr>
+          <w:sz w:val="24"/>
+          <w:szCs w:val="24"/>
+        </w:rPr>
+        <w:t xml:space="preserve">Ми припустили, що буде 3 браузери. </w:t>
       </w:r>
     </w:p>
     <w:p>
@@ -3329,6 +3418,22 @@
     <w:p>
       <w:pPr>
         <w:pStyle w:val="a3"/>
+        <w:spacing w:after="0" w:line="240" w:lineRule="auto"/>
+        <w:jc w:val="both"/>
+        <w:rPr>
+          <w:rFonts w:eastAsia="Times New Roman" w:cs="Times New Roman"/>
+          <w:bCs/>
+          <w:i/>
+          <w:iCs/>
+          <w:sz w:val="24"/>
+          <w:szCs w:val="24"/>
+          <w:lang w:eastAsia="ru-RU"/>
+        </w:rPr>
+      </w:pPr>
+    </w:p>
+    <w:p>
+      <w:pPr>
+        <w:pStyle w:val="a3"/>
         <w:numPr>
           <w:ilvl w:val="2"/>
           <w:numId w:val="5"/>
@@ -3412,7 +3517,23 @@
           <w:sz w:val="24"/>
           <w:szCs w:val="24"/>
         </w:rPr>
-        <w:t>Пристрої, затверджені для перевірки</w:t>
+        <w:t>Пристрої</w:t>
+      </w:r>
+      <w:r>
+        <w:rPr>
+          <w:b/>
+          <w:sz w:val="24"/>
+          <w:szCs w:val="24"/>
+        </w:rPr>
+        <w:t xml:space="preserve"> </w:t>
+      </w:r>
+      <w:r>
+        <w:rPr>
+          <w:b/>
+          <w:sz w:val="24"/>
+          <w:szCs w:val="24"/>
+        </w:rPr>
+        <w:t xml:space="preserve"> для перевірки</w:t>
       </w:r>
       <w:r>
         <w:rPr>
@@ -4089,12 +4210,45 @@
                 <w:lang w:val="uk-UA"/>
               </w:rPr>
             </w:pPr>
+            <w:proofErr w:type="spellStart"/>
             <w:r>
               <w:rPr>
                 <w:sz w:val="24"/>
                 <w:szCs w:val="24"/>
               </w:rPr>
-              <w:t xml:space="preserve">Складання </w:t>
+              <w:t>Складання</w:t>
+            </w:r>
+            <w:proofErr w:type="spellEnd"/>
+            <w:r>
+              <w:rPr>
+                <w:sz w:val="24"/>
+                <w:szCs w:val="24"/>
+              </w:rPr>
+              <w:t xml:space="preserve"> </w:t>
+            </w:r>
+            <w:proofErr w:type="spellStart"/>
+            <w:r>
+              <w:rPr>
+                <w:sz w:val="24"/>
+                <w:szCs w:val="24"/>
+              </w:rPr>
+              <w:t>чек-листа</w:t>
+            </w:r>
+            <w:proofErr w:type="spellEnd"/>
+            <w:r>
+              <w:rPr>
+                <w:sz w:val="24"/>
+                <w:szCs w:val="24"/>
+              </w:rPr>
+              <w:t xml:space="preserve">, </w:t>
+            </w:r>
+            <w:proofErr w:type="spellStart"/>
+            <w:r>
+              <w:rPr>
+                <w:sz w:val="24"/>
+                <w:szCs w:val="24"/>
+              </w:rPr>
+              <w:t>тест-кейсі</w:t>
             </w:r>
             <w:proofErr w:type="gramStart"/>
             <w:r>
@@ -4102,15 +4256,33 @@
                 <w:sz w:val="24"/>
                 <w:szCs w:val="24"/>
               </w:rPr>
-              <w:t>контрольного</w:t>
+              <w:t>в</w:t>
             </w:r>
+            <w:proofErr w:type="spellEnd"/>
             <w:proofErr w:type="gramEnd"/>
+          </w:p>
+        </w:tc>
+        <w:tc>
+          <w:tcPr>
+            <w:tcW w:w="2336" w:type="dxa"/>
+          </w:tcPr>
+          <w:p>
+            <w:pPr>
+              <w:pStyle w:val="Default"/>
+              <w:jc w:val="center"/>
+              <w:rPr>
+                <w:rFonts w:asciiTheme="minorHAnsi" w:hAnsiTheme="minorHAnsi"/>
+                <w:lang w:val="en-US"/>
+              </w:rPr>
+            </w:pPr>
             <w:r>
               <w:rPr>
-                <w:sz w:val="24"/>
-                <w:szCs w:val="24"/>
+                <w:lang w:val="uk-UA"/>
               </w:rPr>
-              <w:t xml:space="preserve"> списку</w:t>
+              <w:t xml:space="preserve">6 </w:t>
+            </w:r>
+            <w:r>
+              <w:t>годин</w:t>
             </w:r>
           </w:p>
         </w:tc>
@@ -4127,21 +4299,9 @@
                 <w:lang w:val="en-US"/>
               </w:rPr>
             </w:pPr>
-          </w:p>
-        </w:tc>
-        <w:tc>
-          <w:tcPr>
-            <w:tcW w:w="2336" w:type="dxa"/>
-          </w:tcPr>
-          <w:p>
-            <w:pPr>
-              <w:pStyle w:val="Default"/>
-              <w:jc w:val="center"/>
-              <w:rPr>
-                <w:rFonts w:asciiTheme="minorHAnsi" w:hAnsiTheme="minorHAnsi"/>
-                <w:lang w:val="en-US"/>
-              </w:rPr>
-            </w:pPr>
+            <w:r>
+              <w:t>17.10.2020</w:t>
+            </w:r>
           </w:p>
         </w:tc>
         <w:tc>
@@ -4157,6 +4317,9 @@
                 <w:lang w:val="en-US"/>
               </w:rPr>
             </w:pPr>
+            <w:r>
+              <w:t>18.10.2020</w:t>
+            </w:r>
           </w:p>
         </w:tc>
       </w:tr>
@@ -4173,12 +4336,61 @@
                 <w:lang w:val="uk-UA"/>
               </w:rPr>
             </w:pPr>
+            <w:proofErr w:type="spellStart"/>
             <w:r>
               <w:rPr>
                 <w:sz w:val="24"/>
                 <w:szCs w:val="24"/>
               </w:rPr>
-              <w:t>Виконання тесту</w:t>
+              <w:t>Виконання</w:t>
+            </w:r>
+            <w:proofErr w:type="spellEnd"/>
+            <w:r>
+              <w:rPr>
+                <w:sz w:val="24"/>
+                <w:szCs w:val="24"/>
+              </w:rPr>
+              <w:t xml:space="preserve"> </w:t>
+            </w:r>
+            <w:proofErr w:type="spellStart"/>
+            <w:r>
+              <w:rPr>
+                <w:sz w:val="24"/>
+                <w:szCs w:val="24"/>
+              </w:rPr>
+              <w:t>тест-кейсі</w:t>
+            </w:r>
+            <w:proofErr w:type="gramStart"/>
+            <w:r>
+              <w:rPr>
+                <w:sz w:val="24"/>
+                <w:szCs w:val="24"/>
+              </w:rPr>
+              <w:t>в</w:t>
+            </w:r>
+            <w:proofErr w:type="spellEnd"/>
+            <w:proofErr w:type="gramEnd"/>
+          </w:p>
+        </w:tc>
+        <w:tc>
+          <w:tcPr>
+            <w:tcW w:w="2336" w:type="dxa"/>
+          </w:tcPr>
+          <w:p>
+            <w:pPr>
+              <w:pStyle w:val="Default"/>
+              <w:jc w:val="center"/>
+              <w:rPr>
+                <w:rFonts w:asciiTheme="minorHAnsi" w:hAnsiTheme="minorHAnsi"/>
+                <w:lang w:val="uk-UA"/>
+              </w:rPr>
+            </w:pPr>
+            <w:r>
+              <w:rPr>
+                <w:rFonts w:asciiTheme="minorHAnsi" w:hAnsiTheme="minorHAnsi"/>
+                <w:lang w:val="uk-UA"/>
+              </w:rPr>
+              <w:t>3 години</w:t>
             </w:r>
           </w:p>
         </w:tc>
@@ -4194,20 +4406,9 @@
                 <w:rFonts w:asciiTheme="minorHAnsi" w:hAnsiTheme="minorHAnsi"/>
               </w:rPr>
             </w:pPr>
-          </w:p>
-        </w:tc>
-        <w:tc>
-          <w:tcPr>
-            <w:tcW w:w="2336" w:type="dxa"/>
-          </w:tcPr>
-          <w:p>
-            <w:pPr>
-              <w:pStyle w:val="Default"/>
-              <w:jc w:val="center"/>
-              <w:rPr>
-                <w:rFonts w:asciiTheme="minorHAnsi" w:hAnsiTheme="minorHAnsi"/>
-              </w:rPr>
-            </w:pPr>
+            <w:r>
+              <w:t>18.10.2020</w:t>
+            </w:r>
           </w:p>
         </w:tc>
         <w:tc>
@@ -4222,6 +4423,9 @@
                 <w:rFonts w:asciiTheme="minorHAnsi" w:hAnsiTheme="minorHAnsi"/>
               </w:rPr>
             </w:pPr>
+            <w:r>
+              <w:t>18.10.2020</w:t>
+            </w:r>
           </w:p>
         </w:tc>
       </w:tr>
@@ -4231,16 +4435,6 @@
         <w:spacing w:after="0"/>
         <w:ind w:left="283"/>
         <w:rPr>
-          <w:sz w:val="24"/>
-          <w:szCs w:val="24"/>
-        </w:rPr>
-      </w:pPr>
-    </w:p>
-    <w:p>
-      <w:pPr>
-        <w:spacing w:after="0"/>
-        <w:rPr>
-          <w:b/>
           <w:sz w:val="24"/>
           <w:szCs w:val="24"/>
         </w:rPr>
@@ -4266,7 +4460,7 @@
           <w:sz w:val="32"/>
           <w:szCs w:val="32"/>
         </w:rPr>
-        <w:t>Кінцевий результат</w:t>
+        <w:t>Висновок</w:t>
       </w:r>
     </w:p>
     <w:p>
@@ -4306,15 +4500,57 @@
         </w:rPr>
         <w:t xml:space="preserve"> з точки зору кінцевого споживача.</w:t>
       </w:r>
-    </w:p>
-    <w:p>
-      <w:pPr>
-        <w:spacing w:after="0"/>
-        <w:rPr>
-          <w:sz w:val="24"/>
-          <w:szCs w:val="24"/>
-        </w:rPr>
-      </w:pPr>
+      <w:r>
+        <w:rPr>
+          <w:sz w:val="24"/>
+          <w:szCs w:val="24"/>
+        </w:rPr>
+        <w:t xml:space="preserve"> </w:t>
+      </w:r>
+      <w:r>
+        <w:rPr>
+          <w:sz w:val="24"/>
+          <w:szCs w:val="24"/>
+        </w:rPr>
+        <w:t xml:space="preserve">На основі результатів проходження чек-листів і тест-кейсів </w:t>
+      </w:r>
+      <w:r>
+        <w:rPr>
+          <w:sz w:val="24"/>
+          <w:szCs w:val="24"/>
+        </w:rPr>
+        <w:t>оформлен</w:t>
+      </w:r>
+      <w:r>
+        <w:rPr>
+          <w:sz w:val="24"/>
+          <w:szCs w:val="24"/>
+        </w:rPr>
+        <w:t>ий</w:t>
+      </w:r>
+      <w:r>
+        <w:rPr>
+          <w:sz w:val="24"/>
+          <w:szCs w:val="24"/>
+        </w:rPr>
+        <w:t xml:space="preserve"> </w:t>
+      </w:r>
+      <w:proofErr w:type="spellStart"/>
+      <w:r>
+        <w:rPr>
+          <w:sz w:val="24"/>
+          <w:szCs w:val="24"/>
+        </w:rPr>
+        <w:t>improvement</w:t>
+      </w:r>
+      <w:proofErr w:type="spellEnd"/>
+      <w:r>
+        <w:rPr>
+          <w:sz w:val="24"/>
+          <w:szCs w:val="24"/>
+        </w:rPr>
+        <w:t>.</w:t>
+      </w:r>
     </w:p>
     <w:sectPr>
       <w:pgSz w:w="11906" w:h="16838"/>
